--- a/Report.docx
+++ b/Report.docx
@@ -106,7 +106,7 @@
                         </pic:cNvPicPr>
                       </pic:nvPicPr>
                       <pic:blipFill>
-                        <a:blip r:embed="rId8" cstate="print">
+                        <a:blip r:embed="rId9" cstate="print">
                           <a:extLst>
                             <a:ext uri="{28A0092B-C50C-407E-A947-70E740481C1C}">
                               <a14:useLocalDpi xmlns:a14="http://schemas.microsoft.com/office/drawing/2010/main" val="0"/>
@@ -276,7 +276,7 @@
                         <pic:cNvPicPr/>
                       </pic:nvPicPr>
                       <pic:blipFill>
-                        <a:blip r:embed="rId9" cstate="print">
+                        <a:blip r:embed="rId10" cstate="print">
                           <a:duotone>
                             <a:schemeClr val="accent1">
                               <a:shade val="45000"/>
@@ -730,7 +730,7 @@
                         <pic:cNvPicPr/>
                       </pic:nvPicPr>
                       <pic:blipFill>
-                        <a:blip r:embed="rId10" cstate="print">
+                        <a:blip r:embed="rId11" cstate="print">
                           <a:duotone>
                             <a:schemeClr val="accent1">
                               <a:shade val="45000"/>
@@ -941,31 +941,16 @@
           </w:r>
         </w:p>
         <w:p>
-          <w:r>
-            <w:fldChar w:fldCharType="begin"/>
-          </w:r>
-          <w:r>
-            <w:instrText xml:space="preserve"> TOC \o "1-3" \h \z \u </w:instrText>
-          </w:r>
-          <w:r>
-            <w:fldChar w:fldCharType="separate"/>
-          </w:r>
-          <w:r>
-            <w:rPr>
-              <w:b/>
-              <w:bCs/>
-              <w:noProof/>
-            </w:rPr>
-            <w:t>No table of contents entries found.</w:t>
-          </w:r>
-          <w:r>
-            <w:rPr>
-              <w:b/>
-              <w:bCs/>
-              <w:noProof/>
-            </w:rPr>
-            <w:fldChar w:fldCharType="end"/>
-          </w:r>
+          <w:fldSimple w:instr=" TOC \o &quot;1-3&quot; \h \z \u ">
+            <w:r>
+              <w:rPr>
+                <w:b/>
+                <w:bCs/>
+                <w:noProof/>
+              </w:rPr>
+              <w:t>No table of contents entries found.</w:t>
+            </w:r>
+          </w:fldSimple>
         </w:p>
       </w:sdtContent>
     </w:sdt>
@@ -1257,7 +1242,15 @@
           <w:sz w:val="26"/>
           <w:szCs w:val="26"/>
         </w:rPr>
-        <w:t xml:space="preserve"> I would like to express my deepest gratitude to my supervisor, Dr. Tran Giang Son for his helps and also the best suggestion of project. I would never been able to finish my thesis without his valuable guidance.</w:t>
+        <w:t xml:space="preserve"> I would like to express my deepest gratitude to my supervisor, Dr. Tran Giang Son for his helps and also the best suggestion of project. I would never been able to finish my thesis without his valuable guidance</w:t>
+      </w:r>
+      <w:r>
+        <w:rPr>
+          <w:rFonts w:ascii="Times New Roman" w:hAnsi="Times New Roman" w:cs="Times New Roman"/>
+          <w:sz w:val="26"/>
+          <w:szCs w:val="26"/>
+        </w:rPr>
+        <w:t>.</w:t>
       </w:r>
     </w:p>
     <w:p>
@@ -1747,66 +1740,7 @@
         <w:t>Abstract</w:t>
       </w:r>
     </w:p>
-    <w:p>
-      <w:r>
-        <w:tab/>
-      </w:r>
-    </w:p>
-    <w:p>
-      <w:pPr>
-        <w:jc w:val="both"/>
-        <w:rPr>
-          <w:rFonts w:ascii="Times New Roman" w:hAnsi="Times New Roman" w:cs="Times New Roman"/>
-          <w:sz w:val="26"/>
-          <w:szCs w:val="26"/>
-        </w:rPr>
-      </w:pPr>
-      <w:r>
-        <w:tab/>
-      </w:r>
-      <w:r>
-        <w:rPr>
-          <w:rFonts w:ascii="Times New Roman" w:hAnsi="Times New Roman" w:cs="Times New Roman"/>
-          <w:sz w:val="26"/>
-          <w:szCs w:val="26"/>
-        </w:rPr>
-        <w:t>Nowadays,</w:t>
-      </w:r>
-      <w:r>
-        <w:rPr>
-          <w:rFonts w:ascii="Times New Roman" w:hAnsi="Times New Roman" w:cs="Times New Roman"/>
-          <w:sz w:val="26"/>
-          <w:szCs w:val="26"/>
-        </w:rPr>
-        <w:t xml:space="preserve"> according to recent statistics, lung cancer is the highest rate of morbidity and mortality in cancer diseases on a global scale. Specifically, in 2012, there were 1.8 million new cases, of which 58% of these patients were in underdeveloped countries.  </w:t>
-      </w:r>
-    </w:p>
-    <w:p>
-      <w:pPr>
-        <w:jc w:val="both"/>
-        <w:rPr>
-          <w:rFonts w:ascii="Times New Roman" w:hAnsi="Times New Roman" w:cs="Times New Roman"/>
-          <w:sz w:val="26"/>
-          <w:szCs w:val="26"/>
-        </w:rPr>
-      </w:pPr>
-      <w:r>
-        <w:rPr>
-          <w:rFonts w:ascii="Times New Roman" w:hAnsi="Times New Roman" w:cs="Times New Roman"/>
-          <w:sz w:val="26"/>
-          <w:szCs w:val="26"/>
-        </w:rPr>
-        <w:tab/>
-      </w:r>
-      <w:r>
-        <w:rPr>
-          <w:rFonts w:ascii="Times New Roman" w:hAnsi="Times New Roman" w:cs="Times New Roman"/>
-          <w:sz w:val="26"/>
-          <w:szCs w:val="26"/>
-        </w:rPr>
-        <w:t>In Viet Nam, around 22.000 new cases of lung cancer are recorded every year. Medical experts and doctors gathered at the seminar on the application of targeted therapy in improving survival for non-small cell lung cancer (NSCLC) patients hosted by K Hospital (National Cancer Hospital). Lung cancer is leading cause of death among Vietnamese males, and the second-most common cause for cancer-related fatalities among females. Over 34.000 people, man and women, in Viet Nam are forecast to contract the disease on an annual basis by 2020.</w:t>
-      </w:r>
-    </w:p>
+    <w:p/>
     <w:p>
       <w:pPr>
         <w:ind w:firstLine="720"/>
@@ -1839,7 +1773,39 @@
           <w:sz w:val="26"/>
           <w:szCs w:val="26"/>
         </w:rPr>
-        <w:t>and decreasing the rate of lung cancer</w:t>
+        <w:t>and</w:t>
+      </w:r>
+      <w:r>
+        <w:rPr>
+          <w:rFonts w:ascii="Times New Roman" w:hAnsi="Times New Roman" w:cs="Times New Roman"/>
+          <w:sz w:val="26"/>
+          <w:szCs w:val="26"/>
+        </w:rPr>
+        <w:t xml:space="preserve"> rapidly</w:t>
+      </w:r>
+      <w:r>
+        <w:rPr>
+          <w:rFonts w:ascii="Times New Roman" w:hAnsi="Times New Roman" w:cs="Times New Roman"/>
+          <w:sz w:val="26"/>
+          <w:szCs w:val="26"/>
+        </w:rPr>
+        <w:t xml:space="preserve"> </w:t>
+      </w:r>
+      <w:r>
+        <w:rPr>
+          <w:rFonts w:ascii="Times New Roman" w:hAnsi="Times New Roman" w:cs="Times New Roman"/>
+          <w:sz w:val="26"/>
+          <w:szCs w:val="26"/>
+        </w:rPr>
+        <w:t>in</w:t>
+      </w:r>
+      <w:r>
+        <w:rPr>
+          <w:rFonts w:ascii="Times New Roman" w:hAnsi="Times New Roman" w:cs="Times New Roman"/>
+          <w:sz w:val="26"/>
+          <w:szCs w:val="26"/>
+        </w:rPr>
+        <w:t>creasing the rate of lung cancer</w:t>
       </w:r>
       <w:r>
         <w:rPr>
@@ -1943,7 +1909,23 @@
           <w:sz w:val="26"/>
           <w:szCs w:val="26"/>
         </w:rPr>
-        <w:t xml:space="preserve"> Also, the front-end, I use not only HTML, but also Bootstrap to create the user interface, CSS for the effect and </w:t>
+        <w:t xml:space="preserve"> Also, the front-end, I use not only HTML, but also Bootstrap</w:t>
+      </w:r>
+      <w:r>
+        <w:rPr>
+          <w:rFonts w:ascii="Times New Roman" w:hAnsi="Times New Roman" w:cs="Times New Roman"/>
+          <w:sz w:val="26"/>
+          <w:szCs w:val="26"/>
+        </w:rPr>
+        <w:t xml:space="preserve"> 4</w:t>
+      </w:r>
+      <w:r>
+        <w:rPr>
+          <w:rFonts w:ascii="Times New Roman" w:hAnsi="Times New Roman" w:cs="Times New Roman"/>
+          <w:sz w:val="26"/>
+          <w:szCs w:val="26"/>
+        </w:rPr>
+        <w:t xml:space="preserve"> to create the user interface, CSS for the effect and </w:t>
       </w:r>
       <w:r>
         <w:rPr>
@@ -1959,15 +1941,23 @@
           <w:sz w:val="26"/>
           <w:szCs w:val="26"/>
         </w:rPr>
-        <w:t xml:space="preserve"> for some functions.</w:t>
-      </w:r>
-      <w:r>
-        <w:rPr>
-          <w:rFonts w:ascii="Times New Roman" w:hAnsi="Times New Roman" w:cs="Times New Roman"/>
-          <w:sz w:val="26"/>
-          <w:szCs w:val="26"/>
-        </w:rPr>
-        <w:t xml:space="preserve"> This web application can be</w:t>
+        <w:t xml:space="preserve"> for some functions</w:t>
+      </w:r>
+      <w:r>
+        <w:rPr>
+          <w:rFonts w:ascii="Times New Roman" w:hAnsi="Times New Roman" w:cs="Times New Roman"/>
+          <w:sz w:val="26"/>
+          <w:szCs w:val="26"/>
+        </w:rPr>
+        <w:t>. For displaying the DICOM files, I use library named Cornerstone.JS. This</w:t>
+      </w:r>
+      <w:r>
+        <w:rPr>
+          <w:rFonts w:ascii="Times New Roman" w:hAnsi="Times New Roman" w:cs="Times New Roman"/>
+          <w:sz w:val="26"/>
+          <w:szCs w:val="26"/>
+        </w:rPr>
+        <w:t xml:space="preserve"> web application can be</w:t>
       </w:r>
       <w:r>
         <w:rPr>
@@ -2053,25 +2043,31 @@
           <w:sz w:val="26"/>
           <w:szCs w:val="26"/>
         </w:rPr>
-        <w:t xml:space="preserve">, phpMyAdmin, HTML, </w:t>
-      </w:r>
-      <w:proofErr w:type="gramStart"/>
-      <w:r>
-        <w:rPr>
-          <w:rFonts w:ascii="Times New Roman" w:hAnsi="Times New Roman" w:cs="Times New Roman"/>
-          <w:sz w:val="26"/>
-          <w:szCs w:val="26"/>
-        </w:rPr>
-        <w:t>Bootstrap ,</w:t>
-      </w:r>
-      <w:proofErr w:type="gramEnd"/>
-      <w:r>
-        <w:rPr>
-          <w:rFonts w:ascii="Times New Roman" w:hAnsi="Times New Roman" w:cs="Times New Roman"/>
-          <w:sz w:val="26"/>
-          <w:szCs w:val="26"/>
-        </w:rPr>
-        <w:t xml:space="preserve"> CSS, JavaScript.</w:t>
+        <w:t>, phpMyAdmin, HTML, Bootstrap</w:t>
+      </w:r>
+      <w:r>
+        <w:rPr>
+          <w:rFonts w:ascii="Times New Roman" w:hAnsi="Times New Roman" w:cs="Times New Roman"/>
+          <w:sz w:val="26"/>
+          <w:szCs w:val="26"/>
+        </w:rPr>
+        <w:t xml:space="preserve"> 4</w:t>
+      </w:r>
+      <w:r>
+        <w:rPr>
+          <w:rFonts w:ascii="Times New Roman" w:hAnsi="Times New Roman" w:cs="Times New Roman"/>
+          <w:sz w:val="26"/>
+          <w:szCs w:val="26"/>
+        </w:rPr>
+        <w:t>, CSS, JavaScript</w:t>
+      </w:r>
+      <w:r>
+        <w:rPr>
+          <w:rFonts w:ascii="Times New Roman" w:hAnsi="Times New Roman" w:cs="Times New Roman"/>
+          <w:sz w:val="26"/>
+          <w:szCs w:val="26"/>
+        </w:rPr>
+        <w:t>, DICOM, Cornerstone.JS.</w:t>
       </w:r>
     </w:p>
     <w:p>
@@ -2091,19 +2087,206 @@
     <w:p/>
     <w:p/>
     <w:p/>
+    <w:p/>
+    <w:p/>
+    <w:p/>
+    <w:p/>
+    <w:p/>
+    <w:p/>
     <w:p>
       <w:pPr>
         <w:pStyle w:val="Heading1"/>
       </w:pPr>
       <w:r>
         <w:lastRenderedPageBreak/>
+        <w:t>I -</w:t>
+      </w:r>
+      <w:r>
         <w:t>Introduction</w:t>
       </w:r>
     </w:p>
+    <w:p/>
     <w:p>
       <w:pPr>
         <w:pStyle w:val="Heading2"/>
-      </w:pPr>
+        <w:numPr>
+          <w:ilvl w:val="0"/>
+          <w:numId w:val="4"/>
+        </w:numPr>
+      </w:pPr>
+      <w:r>
+        <w:t>Lung Cancer Statistic</w:t>
+      </w:r>
+    </w:p>
+    <w:p/>
+    <w:p>
+      <w:pPr>
+        <w:pStyle w:val="ListParagraph"/>
+        <w:ind w:firstLine="360"/>
+        <w:jc w:val="both"/>
+        <w:rPr>
+          <w:rFonts w:ascii="Times New Roman" w:hAnsi="Times New Roman" w:cs="Times New Roman"/>
+          <w:sz w:val="26"/>
+          <w:szCs w:val="26"/>
+        </w:rPr>
+      </w:pPr>
+      <w:r>
+        <w:rPr>
+          <w:rFonts w:ascii="Times New Roman" w:hAnsi="Times New Roman" w:cs="Times New Roman"/>
+          <w:sz w:val="26"/>
+          <w:szCs w:val="26"/>
+        </w:rPr>
+        <w:t>Worldwide, lung cancer is the most common malignancy and the most common cause of cancer deaths in the past few decades. In 2012, a total of 1.8 million new cases were estimated, accounting for 12.9% of all new cancer diagnoses. According to the Global Burden of Disease study 2020, the healthcare burden and costs attributed to lung cancer was substantial on a global scale. Its five-year survival rate (17.8%) was much lower than that of other leading cancers. Owing to the high fatality rate, its geographical mortality patterns closely follow those of incidence, and it remains to be an important public health issue.</w:t>
+      </w:r>
+    </w:p>
+    <w:p>
+      <w:pPr>
+        <w:pStyle w:val="ListParagraph"/>
+        <w:jc w:val="both"/>
+        <w:rPr>
+          <w:rFonts w:ascii="Times New Roman" w:hAnsi="Times New Roman" w:cs="Times New Roman"/>
+          <w:sz w:val="26"/>
+          <w:szCs w:val="26"/>
+        </w:rPr>
+      </w:pPr>
+    </w:p>
+    <w:p>
+      <w:pPr>
+        <w:pStyle w:val="ListParagraph"/>
+        <w:ind w:firstLine="360"/>
+        <w:jc w:val="both"/>
+        <w:rPr>
+          <w:rFonts w:ascii="Times New Roman" w:hAnsi="Times New Roman" w:cs="Times New Roman"/>
+          <w:sz w:val="26"/>
+          <w:szCs w:val="26"/>
+        </w:rPr>
+      </w:pPr>
+      <w:r>
+        <w:rPr>
+          <w:rFonts w:ascii="Times New Roman" w:hAnsi="Times New Roman" w:cs="Times New Roman"/>
+          <w:sz w:val="26"/>
+          <w:szCs w:val="26"/>
+        </w:rPr>
+        <w:t>Approximately 58% of all lung cancers occurred in less developed nations. The major types of lung cancer include adenocarcinoma, squamous cell carcinoma, small cell and large cell carcinoma, and a previous study showed that ethnic and racial differences in relative risk of lung cancer exist for all histologic types. The most important risk factor for lung cancer is tobacco smoking. Other contributory factors include environmental exposure to radon; asbestos; certain metals such as chromium, cadmium and arsenic; some organic chemicals; radiation; coal smoke; as well as indoor emission of fuel burning. Since these risk factors are highly preventable by smoking cessation and clean air initiatives, it should be possible to reduce its incidence and consequent mortality by population-based preventive strategies. Hence, it is crucial to understand its global epidemiology, particularly with respect to temporal patterns and trends.</w:t>
+      </w:r>
+    </w:p>
+    <w:p>
+      <w:pPr>
+        <w:pStyle w:val="ListParagraph"/>
+        <w:ind w:firstLine="360"/>
+        <w:jc w:val="both"/>
+        <w:rPr>
+          <w:rFonts w:ascii="Times New Roman" w:hAnsi="Times New Roman" w:cs="Times New Roman"/>
+          <w:sz w:val="26"/>
+          <w:szCs w:val="26"/>
+        </w:rPr>
+      </w:pPr>
+    </w:p>
+    <w:p>
+      <w:pPr>
+        <w:ind w:left="720" w:firstLine="360"/>
+        <w:jc w:val="both"/>
+        <w:rPr>
+          <w:rFonts w:ascii="Times New Roman" w:hAnsi="Times New Roman" w:cs="Times New Roman"/>
+          <w:sz w:val="26"/>
+          <w:szCs w:val="26"/>
+        </w:rPr>
+      </w:pPr>
+      <w:r>
+        <w:rPr>
+          <w:rFonts w:ascii="Times New Roman" w:hAnsi="Times New Roman" w:cs="Times New Roman"/>
+          <w:sz w:val="26"/>
+          <w:szCs w:val="26"/>
+        </w:rPr>
+        <w:t>In Viet Nam, around 22.000 new cases of lung cancer are recorded every year. Medical experts and doctors gathered at the seminar on the application of targeted therapy in improving survival for non-small cell lung cancer (NSCLC) patients hosted by K Hospital (National Cancer Hospital). Lung cancer is leading cause of death among Vietnamese males, and the second-most common cause for cancer-related fatalities among females. Over 34.000 people, man and women, in Viet Nam are forecast to contract the disease on an annual basis by 2020.</w:t>
+      </w:r>
+      <w:r>
+        <w:rPr>
+          <w:rFonts w:ascii="Times New Roman" w:hAnsi="Times New Roman" w:cs="Times New Roman"/>
+          <w:sz w:val="26"/>
+          <w:szCs w:val="26"/>
+        </w:rPr>
+        <w:tab/>
+      </w:r>
+    </w:p>
+    <w:p>
+      <w:pPr>
+        <w:ind w:left="720" w:firstLine="360"/>
+        <w:jc w:val="both"/>
+        <w:rPr>
+          <w:rFonts w:ascii="Times New Roman" w:hAnsi="Times New Roman" w:cs="Times New Roman"/>
+          <w:sz w:val="26"/>
+          <w:szCs w:val="26"/>
+        </w:rPr>
+      </w:pPr>
+    </w:p>
+    <w:p>
+      <w:pPr>
+        <w:ind w:left="720" w:firstLine="360"/>
+        <w:jc w:val="both"/>
+        <w:rPr>
+          <w:rFonts w:ascii="Times New Roman" w:hAnsi="Times New Roman" w:cs="Times New Roman"/>
+          <w:sz w:val="26"/>
+          <w:szCs w:val="26"/>
+        </w:rPr>
+      </w:pPr>
+    </w:p>
+    <w:p>
+      <w:pPr>
+        <w:ind w:left="720" w:firstLine="360"/>
+        <w:jc w:val="both"/>
+        <w:rPr>
+          <w:rFonts w:ascii="Times New Roman" w:hAnsi="Times New Roman" w:cs="Times New Roman"/>
+          <w:sz w:val="26"/>
+          <w:szCs w:val="26"/>
+        </w:rPr>
+      </w:pPr>
+    </w:p>
+    <w:p>
+      <w:pPr>
+        <w:pStyle w:val="Heading2"/>
+        <w:numPr>
+          <w:ilvl w:val="0"/>
+          <w:numId w:val="4"/>
+        </w:numPr>
+      </w:pPr>
+      <w:r>
+        <w:lastRenderedPageBreak/>
+        <w:t>Objective</w:t>
+      </w:r>
+    </w:p>
+    <w:p>
+      <w:pPr>
+        <w:ind w:left="720"/>
+      </w:pPr>
+    </w:p>
+    <w:p>
+      <w:pPr>
+        <w:ind w:left="720"/>
+      </w:pPr>
+      <w:r>
+        <w:t>The main objective of this project is to build the Webpage</w:t>
+      </w:r>
+      <w:r>
+        <w:t xml:space="preserve"> that helps doctors to manage their patient’s DICOM file.</w:t>
+      </w:r>
+      <w:r>
+        <w:t xml:space="preserve"> Not only supporting store all files in server, but also t</w:t>
+      </w:r>
+      <w:r>
+        <w:t xml:space="preserve">his web </w:t>
+      </w:r>
+      <w:r>
+        <w:t>application displays</w:t>
+      </w:r>
+      <w:r>
+        <w:t xml:space="preserve"> whole images in “.zip” file when they uploaded.</w:t>
+      </w:r>
+      <w:r>
+        <w:t xml:space="preserve"> In addition to that, it provides some function that can support doctor in   </w:t>
+      </w:r>
+    </w:p>
+    <w:p>
       <w:r>
         <w:tab/>
       </w:r>
@@ -2193,6 +2376,443 @@
     </w:p>
   </w:footnote>
 </w:footnotes>
+</file>
+
+<file path=word/numbering.xml><?xml version="1.0" encoding="utf-8"?>
+<w:numbering xmlns:wpc="http://schemas.microsoft.com/office/word/2010/wordprocessingCanvas" xmlns:cx="http://schemas.microsoft.com/office/drawing/2014/chartex" xmlns:cx1="http://schemas.microsoft.com/office/drawing/2015/9/8/chartex" xmlns:cx2="http://schemas.microsoft.com/office/drawing/2015/10/21/chartex" xmlns:cx3="http://schemas.microsoft.com/office/drawing/2016/5/9/chartex" xmlns:cx4="http://schemas.microsoft.com/office/drawing/2016/5/10/chartex" xmlns:cx5="http://schemas.microsoft.com/office/drawing/2016/5/11/chartex" xmlns:cx6="http://schemas.microsoft.com/office/drawing/2016/5/12/chartex" xmlns:cx7="http://schemas.microsoft.com/office/drawing/2016/5/13/chartex" xmlns:cx8="http://schemas.microsoft.com/office/drawing/2016/5/14/chartex" xmlns:mc="http://schemas.openxmlformats.org/markup-compatibility/2006" xmlns:aink="http://schemas.microsoft.com/office/drawing/2016/ink" xmlns:am3d="http://schemas.microsoft.com/office/drawing/2017/model3d" xmlns:o="urn:schemas-microsoft-com:office:office" xmlns:r="http://schemas.openxmlformats.org/officeDocument/2006/relationships" xmlns:m="http://schemas.openxmlformats.org/officeDocument/2006/math" xmlns:v="urn:schemas-microsoft-com:vml" xmlns:wp14="http://schemas.microsoft.com/office/word/2010/wordprocessingDrawing" xmlns:wp="http://schemas.openxmlformats.org/drawingml/2006/wordprocessingDrawing" xmlns:w10="urn:schemas-microsoft-com:office:word" xmlns:w="http://schemas.openxmlformats.org/wordprocessingml/2006/main" xmlns:w14="http://schemas.microsoft.com/office/word/2010/wordml" xmlns:w15="http://schemas.microsoft.com/office/word/2012/wordml" xmlns:w16cex="http://schemas.microsoft.com/office/word/2018/wordml/cex" xmlns:w16cid="http://schemas.microsoft.com/office/word/2016/wordml/cid" xmlns:w16="http://schemas.microsoft.com/office/word/2018/wordml" xmlns:w16se="http://schemas.microsoft.com/office/word/2015/wordml/symex" xmlns:wpg="http://schemas.microsoft.com/office/word/2010/wordprocessingGroup" xmlns:wpi="http://schemas.microsoft.com/office/word/2010/wordprocessingInk" xmlns:wne="http://schemas.microsoft.com/office/word/2006/wordml" xmlns:wps="http://schemas.microsoft.com/office/word/2010/wordprocessingShape" mc:Ignorable="w14 w15 w16se w16cid w16 w16cex wp14">
+  <w:abstractNum w:abstractNumId="0" w15:restartNumberingAfterBreak="0">
+    <w:nsid w:val="065A5D11"/>
+    <w:multiLevelType w:val="hybridMultilevel"/>
+    <w:tmpl w:val="48F8E3B0"/>
+    <w:lvl w:ilvl="0" w:tplc="08EA3644">
+      <w:start w:val="1"/>
+      <w:numFmt w:val="upperRoman"/>
+      <w:lvlText w:val="%1."/>
+      <w:lvlJc w:val="left"/>
+      <w:pPr>
+        <w:ind w:left="1080" w:hanging="720"/>
+      </w:pPr>
+      <w:rPr>
+        <w:rFonts w:hint="default"/>
+      </w:rPr>
+    </w:lvl>
+    <w:lvl w:ilvl="1" w:tplc="04090019" w:tentative="1">
+      <w:start w:val="1"/>
+      <w:numFmt w:val="lowerLetter"/>
+      <w:lvlText w:val="%2."/>
+      <w:lvlJc w:val="left"/>
+      <w:pPr>
+        <w:ind w:left="1440" w:hanging="360"/>
+      </w:pPr>
+    </w:lvl>
+    <w:lvl w:ilvl="2" w:tplc="0409001B" w:tentative="1">
+      <w:start w:val="1"/>
+      <w:numFmt w:val="lowerRoman"/>
+      <w:lvlText w:val="%3."/>
+      <w:lvlJc w:val="right"/>
+      <w:pPr>
+        <w:ind w:left="2160" w:hanging="180"/>
+      </w:pPr>
+    </w:lvl>
+    <w:lvl w:ilvl="3" w:tplc="0409000F" w:tentative="1">
+      <w:start w:val="1"/>
+      <w:numFmt w:val="decimal"/>
+      <w:lvlText w:val="%4."/>
+      <w:lvlJc w:val="left"/>
+      <w:pPr>
+        <w:ind w:left="2880" w:hanging="360"/>
+      </w:pPr>
+    </w:lvl>
+    <w:lvl w:ilvl="4" w:tplc="04090019" w:tentative="1">
+      <w:start w:val="1"/>
+      <w:numFmt w:val="lowerLetter"/>
+      <w:lvlText w:val="%5."/>
+      <w:lvlJc w:val="left"/>
+      <w:pPr>
+        <w:ind w:left="3600" w:hanging="360"/>
+      </w:pPr>
+    </w:lvl>
+    <w:lvl w:ilvl="5" w:tplc="0409001B" w:tentative="1">
+      <w:start w:val="1"/>
+      <w:numFmt w:val="lowerRoman"/>
+      <w:lvlText w:val="%6."/>
+      <w:lvlJc w:val="right"/>
+      <w:pPr>
+        <w:ind w:left="4320" w:hanging="180"/>
+      </w:pPr>
+    </w:lvl>
+    <w:lvl w:ilvl="6" w:tplc="0409000F" w:tentative="1">
+      <w:start w:val="1"/>
+      <w:numFmt w:val="decimal"/>
+      <w:lvlText w:val="%7."/>
+      <w:lvlJc w:val="left"/>
+      <w:pPr>
+        <w:ind w:left="5040" w:hanging="360"/>
+      </w:pPr>
+    </w:lvl>
+    <w:lvl w:ilvl="7" w:tplc="04090019" w:tentative="1">
+      <w:start w:val="1"/>
+      <w:numFmt w:val="lowerLetter"/>
+      <w:lvlText w:val="%8."/>
+      <w:lvlJc w:val="left"/>
+      <w:pPr>
+        <w:ind w:left="5760" w:hanging="360"/>
+      </w:pPr>
+    </w:lvl>
+    <w:lvl w:ilvl="8" w:tplc="0409001B" w:tentative="1">
+      <w:start w:val="1"/>
+      <w:numFmt w:val="lowerRoman"/>
+      <w:lvlText w:val="%9."/>
+      <w:lvlJc w:val="right"/>
+      <w:pPr>
+        <w:ind w:left="6480" w:hanging="180"/>
+      </w:pPr>
+    </w:lvl>
+  </w:abstractNum>
+  <w:abstractNum w:abstractNumId="1" w15:restartNumberingAfterBreak="0">
+    <w:nsid w:val="1C727EF5"/>
+    <w:multiLevelType w:val="hybridMultilevel"/>
+    <w:tmpl w:val="131A3EFA"/>
+    <w:lvl w:ilvl="0" w:tplc="DC96250E">
+      <w:start w:val="1"/>
+      <w:numFmt w:val="upperRoman"/>
+      <w:lvlText w:val="%1."/>
+      <w:lvlJc w:val="left"/>
+      <w:pPr>
+        <w:ind w:left="1080" w:hanging="720"/>
+      </w:pPr>
+      <w:rPr>
+        <w:rFonts w:hint="default"/>
+      </w:rPr>
+    </w:lvl>
+    <w:lvl w:ilvl="1" w:tplc="04090019" w:tentative="1">
+      <w:start w:val="1"/>
+      <w:numFmt w:val="lowerLetter"/>
+      <w:lvlText w:val="%2."/>
+      <w:lvlJc w:val="left"/>
+      <w:pPr>
+        <w:ind w:left="1440" w:hanging="360"/>
+      </w:pPr>
+    </w:lvl>
+    <w:lvl w:ilvl="2" w:tplc="0409001B" w:tentative="1">
+      <w:start w:val="1"/>
+      <w:numFmt w:val="lowerRoman"/>
+      <w:lvlText w:val="%3."/>
+      <w:lvlJc w:val="right"/>
+      <w:pPr>
+        <w:ind w:left="2160" w:hanging="180"/>
+      </w:pPr>
+    </w:lvl>
+    <w:lvl w:ilvl="3" w:tplc="0409000F" w:tentative="1">
+      <w:start w:val="1"/>
+      <w:numFmt w:val="decimal"/>
+      <w:lvlText w:val="%4."/>
+      <w:lvlJc w:val="left"/>
+      <w:pPr>
+        <w:ind w:left="2880" w:hanging="360"/>
+      </w:pPr>
+    </w:lvl>
+    <w:lvl w:ilvl="4" w:tplc="04090019" w:tentative="1">
+      <w:start w:val="1"/>
+      <w:numFmt w:val="lowerLetter"/>
+      <w:lvlText w:val="%5."/>
+      <w:lvlJc w:val="left"/>
+      <w:pPr>
+        <w:ind w:left="3600" w:hanging="360"/>
+      </w:pPr>
+    </w:lvl>
+    <w:lvl w:ilvl="5" w:tplc="0409001B" w:tentative="1">
+      <w:start w:val="1"/>
+      <w:numFmt w:val="lowerRoman"/>
+      <w:lvlText w:val="%6."/>
+      <w:lvlJc w:val="right"/>
+      <w:pPr>
+        <w:ind w:left="4320" w:hanging="180"/>
+      </w:pPr>
+    </w:lvl>
+    <w:lvl w:ilvl="6" w:tplc="0409000F" w:tentative="1">
+      <w:start w:val="1"/>
+      <w:numFmt w:val="decimal"/>
+      <w:lvlText w:val="%7."/>
+      <w:lvlJc w:val="left"/>
+      <w:pPr>
+        <w:ind w:left="5040" w:hanging="360"/>
+      </w:pPr>
+    </w:lvl>
+    <w:lvl w:ilvl="7" w:tplc="04090019" w:tentative="1">
+      <w:start w:val="1"/>
+      <w:numFmt w:val="lowerLetter"/>
+      <w:lvlText w:val="%8."/>
+      <w:lvlJc w:val="left"/>
+      <w:pPr>
+        <w:ind w:left="5760" w:hanging="360"/>
+      </w:pPr>
+    </w:lvl>
+    <w:lvl w:ilvl="8" w:tplc="0409001B" w:tentative="1">
+      <w:start w:val="1"/>
+      <w:numFmt w:val="lowerRoman"/>
+      <w:lvlText w:val="%9."/>
+      <w:lvlJc w:val="right"/>
+      <w:pPr>
+        <w:ind w:left="6480" w:hanging="180"/>
+      </w:pPr>
+    </w:lvl>
+  </w:abstractNum>
+  <w:abstractNum w:abstractNumId="2" w15:restartNumberingAfterBreak="0">
+    <w:nsid w:val="30915F3F"/>
+    <w:multiLevelType w:val="multilevel"/>
+    <w:tmpl w:val="24E8299A"/>
+    <w:lvl w:ilvl="0">
+      <w:start w:val="1"/>
+      <w:numFmt w:val="decimal"/>
+      <w:lvlText w:val="%1."/>
+      <w:lvlJc w:val="left"/>
+      <w:pPr>
+        <w:ind w:left="720" w:hanging="360"/>
+      </w:pPr>
+      <w:rPr>
+        <w:rFonts w:hint="default"/>
+      </w:rPr>
+    </w:lvl>
+    <w:lvl w:ilvl="1">
+      <w:start w:val="1"/>
+      <w:numFmt w:val="decimal"/>
+      <w:isLgl/>
+      <w:lvlText w:val="%1.%2."/>
+      <w:lvlJc w:val="left"/>
+      <w:pPr>
+        <w:ind w:left="720" w:hanging="360"/>
+      </w:pPr>
+      <w:rPr>
+        <w:rFonts w:hint="default"/>
+      </w:rPr>
+    </w:lvl>
+    <w:lvl w:ilvl="2">
+      <w:start w:val="1"/>
+      <w:numFmt w:val="decimal"/>
+      <w:isLgl/>
+      <w:lvlText w:val="%1.%2.%3."/>
+      <w:lvlJc w:val="left"/>
+      <w:pPr>
+        <w:ind w:left="1080" w:hanging="720"/>
+      </w:pPr>
+      <w:rPr>
+        <w:rFonts w:hint="default"/>
+      </w:rPr>
+    </w:lvl>
+    <w:lvl w:ilvl="3">
+      <w:start w:val="1"/>
+      <w:numFmt w:val="decimal"/>
+      <w:isLgl/>
+      <w:lvlText w:val="%1.%2.%3.%4."/>
+      <w:lvlJc w:val="left"/>
+      <w:pPr>
+        <w:ind w:left="1080" w:hanging="720"/>
+      </w:pPr>
+      <w:rPr>
+        <w:rFonts w:hint="default"/>
+      </w:rPr>
+    </w:lvl>
+    <w:lvl w:ilvl="4">
+      <w:start w:val="1"/>
+      <w:numFmt w:val="decimal"/>
+      <w:isLgl/>
+      <w:lvlText w:val="%1.%2.%3.%4.%5."/>
+      <w:lvlJc w:val="left"/>
+      <w:pPr>
+        <w:ind w:left="1440" w:hanging="1080"/>
+      </w:pPr>
+      <w:rPr>
+        <w:rFonts w:hint="default"/>
+      </w:rPr>
+    </w:lvl>
+    <w:lvl w:ilvl="5">
+      <w:start w:val="1"/>
+      <w:numFmt w:val="decimal"/>
+      <w:isLgl/>
+      <w:lvlText w:val="%1.%2.%3.%4.%5.%6."/>
+      <w:lvlJc w:val="left"/>
+      <w:pPr>
+        <w:ind w:left="1440" w:hanging="1080"/>
+      </w:pPr>
+      <w:rPr>
+        <w:rFonts w:hint="default"/>
+      </w:rPr>
+    </w:lvl>
+    <w:lvl w:ilvl="6">
+      <w:start w:val="1"/>
+      <w:numFmt w:val="decimal"/>
+      <w:isLgl/>
+      <w:lvlText w:val="%1.%2.%3.%4.%5.%6.%7."/>
+      <w:lvlJc w:val="left"/>
+      <w:pPr>
+        <w:ind w:left="1800" w:hanging="1440"/>
+      </w:pPr>
+      <w:rPr>
+        <w:rFonts w:hint="default"/>
+      </w:rPr>
+    </w:lvl>
+    <w:lvl w:ilvl="7">
+      <w:start w:val="1"/>
+      <w:numFmt w:val="decimal"/>
+      <w:isLgl/>
+      <w:lvlText w:val="%1.%2.%3.%4.%5.%6.%7.%8."/>
+      <w:lvlJc w:val="left"/>
+      <w:pPr>
+        <w:ind w:left="1800" w:hanging="1440"/>
+      </w:pPr>
+      <w:rPr>
+        <w:rFonts w:hint="default"/>
+      </w:rPr>
+    </w:lvl>
+    <w:lvl w:ilvl="8">
+      <w:start w:val="1"/>
+      <w:numFmt w:val="decimal"/>
+      <w:isLgl/>
+      <w:lvlText w:val="%1.%2.%3.%4.%5.%6.%7.%8.%9."/>
+      <w:lvlJc w:val="left"/>
+      <w:pPr>
+        <w:ind w:left="2160" w:hanging="1800"/>
+      </w:pPr>
+      <w:rPr>
+        <w:rFonts w:hint="default"/>
+      </w:rPr>
+    </w:lvl>
+  </w:abstractNum>
+  <w:abstractNum w:abstractNumId="3" w15:restartNumberingAfterBreak="0">
+    <w:nsid w:val="5E787A61"/>
+    <w:multiLevelType w:val="multilevel"/>
+    <w:tmpl w:val="E44A9F98"/>
+    <w:lvl w:ilvl="0">
+      <w:start w:val="1"/>
+      <w:numFmt w:val="decimal"/>
+      <w:lvlText w:val="%1."/>
+      <w:lvlJc w:val="left"/>
+      <w:pPr>
+        <w:ind w:left="720" w:hanging="360"/>
+      </w:pPr>
+      <w:rPr>
+        <w:rFonts w:hint="default"/>
+      </w:rPr>
+    </w:lvl>
+    <w:lvl w:ilvl="1">
+      <w:start w:val="1"/>
+      <w:numFmt w:val="decimal"/>
+      <w:isLgl/>
+      <w:lvlText w:val="%1.%2."/>
+      <w:lvlJc w:val="left"/>
+      <w:pPr>
+        <w:ind w:left="1080" w:hanging="720"/>
+      </w:pPr>
+      <w:rPr>
+        <w:rFonts w:hint="default"/>
+      </w:rPr>
+    </w:lvl>
+    <w:lvl w:ilvl="2">
+      <w:start w:val="1"/>
+      <w:numFmt w:val="decimal"/>
+      <w:isLgl/>
+      <w:lvlText w:val="%1.%2.%3."/>
+      <w:lvlJc w:val="left"/>
+      <w:pPr>
+        <w:ind w:left="1080" w:hanging="720"/>
+      </w:pPr>
+      <w:rPr>
+        <w:rFonts w:hint="default"/>
+      </w:rPr>
+    </w:lvl>
+    <w:lvl w:ilvl="3">
+      <w:start w:val="1"/>
+      <w:numFmt w:val="decimal"/>
+      <w:isLgl/>
+      <w:lvlText w:val="%1.%2.%3.%4."/>
+      <w:lvlJc w:val="left"/>
+      <w:pPr>
+        <w:ind w:left="1440" w:hanging="1080"/>
+      </w:pPr>
+      <w:rPr>
+        <w:rFonts w:hint="default"/>
+      </w:rPr>
+    </w:lvl>
+    <w:lvl w:ilvl="4">
+      <w:start w:val="1"/>
+      <w:numFmt w:val="decimal"/>
+      <w:isLgl/>
+      <w:lvlText w:val="%1.%2.%3.%4.%5."/>
+      <w:lvlJc w:val="left"/>
+      <w:pPr>
+        <w:ind w:left="1440" w:hanging="1080"/>
+      </w:pPr>
+      <w:rPr>
+        <w:rFonts w:hint="default"/>
+      </w:rPr>
+    </w:lvl>
+    <w:lvl w:ilvl="5">
+      <w:start w:val="1"/>
+      <w:numFmt w:val="decimal"/>
+      <w:isLgl/>
+      <w:lvlText w:val="%1.%2.%3.%4.%5.%6."/>
+      <w:lvlJc w:val="left"/>
+      <w:pPr>
+        <w:ind w:left="1800" w:hanging="1440"/>
+      </w:pPr>
+      <w:rPr>
+        <w:rFonts w:hint="default"/>
+      </w:rPr>
+    </w:lvl>
+    <w:lvl w:ilvl="6">
+      <w:start w:val="1"/>
+      <w:numFmt w:val="decimal"/>
+      <w:isLgl/>
+      <w:lvlText w:val="%1.%2.%3.%4.%5.%6.%7."/>
+      <w:lvlJc w:val="left"/>
+      <w:pPr>
+        <w:ind w:left="1800" w:hanging="1440"/>
+      </w:pPr>
+      <w:rPr>
+        <w:rFonts w:hint="default"/>
+      </w:rPr>
+    </w:lvl>
+    <w:lvl w:ilvl="7">
+      <w:start w:val="1"/>
+      <w:numFmt w:val="decimal"/>
+      <w:isLgl/>
+      <w:lvlText w:val="%1.%2.%3.%4.%5.%6.%7.%8."/>
+      <w:lvlJc w:val="left"/>
+      <w:pPr>
+        <w:ind w:left="2160" w:hanging="1800"/>
+      </w:pPr>
+      <w:rPr>
+        <w:rFonts w:hint="default"/>
+      </w:rPr>
+    </w:lvl>
+    <w:lvl w:ilvl="8">
+      <w:start w:val="1"/>
+      <w:numFmt w:val="decimal"/>
+      <w:isLgl/>
+      <w:lvlText w:val="%1.%2.%3.%4.%5.%6.%7.%8.%9."/>
+      <w:lvlJc w:val="left"/>
+      <w:pPr>
+        <w:ind w:left="2160" w:hanging="1800"/>
+      </w:pPr>
+      <w:rPr>
+        <w:rFonts w:hint="default"/>
+      </w:rPr>
+    </w:lvl>
+  </w:abstractNum>
+  <w:num w:numId="1">
+    <w:abstractNumId w:val="1"/>
+  </w:num>
+  <w:num w:numId="2">
+    <w:abstractNumId w:val="0"/>
+  </w:num>
+  <w:num w:numId="3">
+    <w:abstractNumId w:val="2"/>
+  </w:num>
+  <w:num w:numId="4">
+    <w:abstractNumId w:val="3"/>
+  </w:num>
+</w:numbering>
 </file>
 
 <file path=word/styles.xml><?xml version="1.0" encoding="utf-8"?>
@@ -2644,7 +3264,6 @@
     <w:next w:val="Normal"/>
     <w:link w:val="Heading3Char"/>
     <w:uiPriority w:val="9"/>
-    <w:semiHidden/>
     <w:unhideWhenUsed/>
     <w:qFormat/>
     <w:rsid w:val="00284C42"/>
@@ -2920,7 +3539,6 @@
     <w:basedOn w:val="DefaultParagraphFont"/>
     <w:link w:val="Heading3"/>
     <w:uiPriority w:val="9"/>
-    <w:semiHidden/>
     <w:rsid w:val="00284C42"/>
     <w:rPr>
       <w:rFonts w:asciiTheme="majorHAnsi" w:eastAsiaTheme="majorEastAsia" w:hAnsiTheme="majorHAnsi" w:cstheme="majorBidi"/>
@@ -3256,6 +3874,17 @@
     <w:rsid w:val="00284C42"/>
     <w:pPr>
       <w:outlineLvl w:val="9"/>
+    </w:pPr>
+  </w:style>
+  <w:style w:type="paragraph" w:styleId="ListParagraph">
+    <w:name w:val="List Paragraph"/>
+    <w:basedOn w:val="Normal"/>
+    <w:uiPriority w:val="34"/>
+    <w:qFormat/>
+    <w:rsid w:val="00997589"/>
+    <w:pPr>
+      <w:ind w:left="720"/>
+      <w:contextualSpacing/>
     </w:pPr>
   </w:style>
 </w:styles>
